--- a/ESP8266_NodeMCU_usefulLink.docx
+++ b/ESP8266_NodeMCU_usefulLink.docx
@@ -670,8 +670,47 @@
           <w:szCs w:val="26"/>
         </w:rPr>
       </w:pPr>
+    </w:p>
+    <w:p>
+      <w:pPr>
+        <w:pStyle w:val="Heading1"/>
+        <w:spacing w:before="0" w:beforeAutospacing="0" w:after="0" w:afterAutospacing="0" w:line="276" w:lineRule="auto"/>
+        <w:rPr>
+          <w:rStyle w:val="Hyperlink"/>
+          <w:color w:val="auto"/>
+          <w:sz w:val="28"/>
+          <w:u w:val="none"/>
+        </w:rPr>
+      </w:pPr>
+      <w:r>
+        <w:rPr>
+          <w:sz w:val="28"/>
+        </w:rPr>
+        <w:t>NTP-Based Clock</w:t>
+      </w:r>
       <w:bookmarkStart w:id="0" w:name="_GoBack"/>
       <w:bookmarkEnd w:id="0"/>
+    </w:p>
+    <w:p>
+      <w:pPr>
+        <w:spacing w:after="0" w:line="276" w:lineRule="auto"/>
+        <w:jc w:val="both"/>
+        <w:rPr>
+          <w:rStyle w:val="Hyperlink"/>
+          <w:rFonts w:ascii="Times New Roman" w:hAnsi="Times New Roman" w:cs="Times New Roman"/>
+          <w:sz w:val="26"/>
+          <w:szCs w:val="26"/>
+        </w:rPr>
+      </w:pPr>
+      <w:r>
+        <w:rPr>
+          <w:rStyle w:val="Hyperlink"/>
+          <w:rFonts w:ascii="Times New Roman" w:hAnsi="Times New Roman" w:cs="Times New Roman"/>
+          <w:sz w:val="26"/>
+          <w:szCs w:val="26"/>
+        </w:rPr>
+        <w:t>https://steve.fi/hardware/d1-ntp-clock/</w:t>
+      </w:r>
     </w:p>
     <w:p>
       <w:pPr>
